--- a/hw/hw 7/hw 7.docx
+++ b/hw/hw 7/hw 7.docx
@@ -2304,8 +2304,6 @@
           <w:rFonts w:cstheme="minorHAnsi"/>
         </w:rPr>
       </w:pPr>
-      <w:bookmarkStart w:id="0" w:name="_GoBack"/>
-      <w:bookmarkEnd w:id="0"/>
     </w:p>
     <w:p>
       <w:pPr>
@@ -2760,7 +2758,7 @@
           <w:rFonts w:cstheme="minorHAnsi"/>
           <w:b/>
         </w:rPr>
-        <w:t>more</w:t>
+        <w:t>less</w:t>
       </w:r>
       <w:r>
         <w:rPr>
@@ -4354,7 +4352,25 @@
         <w:rPr>
           <w:rFonts w:cstheme="minorHAnsi"/>
         </w:rPr>
-        <w:t>between 177.1 and 256</w:t>
+        <w:t xml:space="preserve">between </w:t>
+      </w:r>
+      <w:r>
+        <w:rPr>
+          <w:rFonts w:cstheme="minorHAnsi"/>
+        </w:rPr>
+        <w:t xml:space="preserve">77.1 and </w:t>
+      </w:r>
+      <w:r>
+        <w:rPr>
+          <w:rFonts w:cstheme="minorHAnsi"/>
+        </w:rPr>
+        <w:t>1</w:t>
+      </w:r>
+      <w:r>
+        <w:rPr>
+          <w:rFonts w:cstheme="minorHAnsi"/>
+        </w:rPr>
+        <w:t>56</w:t>
       </w:r>
       <w:r>
         <w:rPr>
@@ -4409,13 +4425,61 @@
         <w:rPr>
           <w:rFonts w:cstheme="minorHAnsi"/>
         </w:rPr>
-        <w:t xml:space="preserve">between 308.7 and 846.7% </w:t>
-      </w:r>
-      <w:r>
-        <w:rPr>
-          <w:rFonts w:cstheme="minorHAnsi"/>
-        </w:rPr>
-        <w:t>times catch.</w:t>
+        <w:t xml:space="preserve">between </w:t>
+      </w:r>
+      <w:r>
+        <w:rPr>
+          <w:rFonts w:cstheme="minorHAnsi"/>
+        </w:rPr>
+        <w:t>2</w:t>
+      </w:r>
+      <w:r>
+        <w:rPr>
+          <w:rFonts w:cstheme="minorHAnsi"/>
+        </w:rPr>
+        <w:t xml:space="preserve">08.7 and </w:t>
+      </w:r>
+      <w:r>
+        <w:rPr>
+          <w:rFonts w:cstheme="minorHAnsi"/>
+        </w:rPr>
+        <w:t>7</w:t>
+      </w:r>
+      <w:r>
+        <w:rPr>
+          <w:rFonts w:cstheme="minorHAnsi"/>
+        </w:rPr>
+        <w:t>46</w:t>
+      </w:r>
+      <w:r>
+        <w:rPr>
+          <w:rFonts w:cstheme="minorHAnsi"/>
+        </w:rPr>
+        <w:t>.6</w:t>
+      </w:r>
+      <w:r>
+        <w:rPr>
+          <w:rFonts w:cstheme="minorHAnsi"/>
+        </w:rPr>
+        <w:t xml:space="preserve">% </w:t>
+      </w:r>
+      <w:r>
+        <w:rPr>
+          <w:rFonts w:cstheme="minorHAnsi"/>
+        </w:rPr>
+        <w:t>times</w:t>
+      </w:r>
+      <w:r>
+        <w:rPr>
+          <w:rFonts w:cstheme="minorHAnsi"/>
+        </w:rPr>
+        <w:t xml:space="preserve"> more</w:t>
+      </w:r>
+      <w:r>
+        <w:rPr>
+          <w:rFonts w:cstheme="minorHAnsi"/>
+        </w:rPr>
+        <w:t xml:space="preserve"> catch.</w:t>
       </w:r>
     </w:p>
     <w:p>
@@ -5003,10 +5067,57 @@
           <w:rFonts w:cstheme="minorHAnsi"/>
         </w:rPr>
       </w:pPr>
-      <w:r>
-        <w:rPr>
-          <w:rFonts w:cstheme="minorHAnsi"/>
-        </w:rPr>
+    </w:p>
+    <w:p>
+      <w:pPr>
+        <w:autoSpaceDE w:val="0"/>
+        <w:autoSpaceDN w:val="0"/>
+        <w:adjustRightInd w:val="0"/>
+        <w:spacing w:after="0" w:line="240" w:lineRule="auto"/>
+        <w:rPr>
+          <w:rFonts w:cstheme="minorHAnsi"/>
+        </w:rPr>
+      </w:pPr>
+      <w:bookmarkStart w:id="0" w:name="_GoBack"/>
+      <w:bookmarkEnd w:id="0"/>
+    </w:p>
+    <w:p>
+      <w:pPr>
+        <w:autoSpaceDE w:val="0"/>
+        <w:autoSpaceDN w:val="0"/>
+        <w:adjustRightInd w:val="0"/>
+        <w:spacing w:after="0" w:line="240" w:lineRule="auto"/>
+        <w:rPr>
+          <w:rFonts w:cstheme="minorHAnsi"/>
+        </w:rPr>
+      </w:pPr>
+    </w:p>
+    <w:p>
+      <w:pPr>
+        <w:autoSpaceDE w:val="0"/>
+        <w:autoSpaceDN w:val="0"/>
+        <w:adjustRightInd w:val="0"/>
+        <w:spacing w:after="0" w:line="240" w:lineRule="auto"/>
+        <w:rPr>
+          <w:rFonts w:cstheme="minorHAnsi"/>
+        </w:rPr>
+      </w:pPr>
+    </w:p>
+    <w:p>
+      <w:pPr>
+        <w:autoSpaceDE w:val="0"/>
+        <w:autoSpaceDN w:val="0"/>
+        <w:adjustRightInd w:val="0"/>
+        <w:spacing w:after="0" w:line="240" w:lineRule="auto"/>
+        <w:rPr>
+          <w:rFonts w:cstheme="minorHAnsi"/>
+        </w:rPr>
+      </w:pPr>
+      <w:r>
+        <w:rPr>
+          <w:rFonts w:cstheme="minorHAnsi"/>
+        </w:rPr>
+        <w:lastRenderedPageBreak/>
         <w:t xml:space="preserve">6. </w:t>
       </w:r>
       <w:r>
@@ -5041,7 +5152,6 @@
         <w:rPr>
           <w:rFonts w:cstheme="minorHAnsi"/>
         </w:rPr>
-        <w:lastRenderedPageBreak/>
         <w:t xml:space="preserve">Groups with campers are likely to catch </w:t>
       </w:r>
       <w:r>
